--- a/ATIVIDADE FINAL_JQUERY.docx
+++ b/ATIVIDADE FINAL_JQUERY.docx
@@ -1,8 +1,10 @@
 
 <file path=word/document.xml><?xml version="1.0" encoding="utf-8"?>
-<w:document xmlns:wpc="http://schemas.microsoft.com/office/word/2010/wordprocessingCanvas" xmlns:mo="http://schemas.microsoft.com/office/mac/office/2008/main" xmlns:mc="http://schemas.openxmlformats.org/markup-compatibility/2006" xmlns:mv="urn:schemas-microsoft-com:mac:vml" xmlns:o="urn:schemas-microsoft-com:office:office" xmlns:r="http://schemas.openxmlformats.org/officeDocument/2006/relationships" xmlns:m="http://schemas.openxmlformats.org/officeDocument/2006/math" xmlns:v="urn:schemas-microsoft-com:vml" xmlns:wp14="http://schemas.microsoft.com/office/word/2010/wordprocessingDrawing" xmlns:wp="http://schemas.openxmlformats.org/drawingml/2006/wordprocessingDrawing" xmlns:w10="urn:schemas-microsoft-com:office:word" xmlns:w="http://schemas.openxmlformats.org/wordprocessingml/2006/main" xmlns:w14="http://schemas.microsoft.com/office/word/2010/wordml" xmlns:wpg="http://schemas.microsoft.com/office/word/2010/wordprocessingGroup" xmlns:wpi="http://schemas.microsoft.com/office/word/2010/wordprocessingInk" xmlns:wne="http://schemas.microsoft.com/office/word/2006/wordml" xmlns:wps="http://schemas.microsoft.com/office/word/2010/wordprocessingShape" mc:Ignorable="w14 wp14">
+<w:document xmlns:wpc="http://schemas.microsoft.com/office/word/2010/wordprocessingCanvas" xmlns:mc="http://schemas.openxmlformats.org/markup-compatibility/2006" xmlns:o="urn:schemas-microsoft-com:office:office" xmlns:r="http://schemas.openxmlformats.org/officeDocument/2006/relationships" xmlns:m="http://schemas.openxmlformats.org/officeDocument/2006/math" xmlns:v="urn:schemas-microsoft-com:vml" xmlns:wp14="http://schemas.microsoft.com/office/word/2010/wordprocessingDrawing" xmlns:wp="http://schemas.openxmlformats.org/drawingml/2006/wordprocessingDrawing" xmlns:w="http://schemas.openxmlformats.org/wordprocessingml/2006/main" xmlns:w14="http://schemas.microsoft.com/office/word/2010/wordml" xmlns:w10="urn:schemas-microsoft-com:office:word" xmlns:w15="http://schemas.microsoft.com/office/word/2012/wordml" xmlns:wpg="http://schemas.microsoft.com/office/word/2010/wordprocessingGroup" xmlns:wpi="http://schemas.microsoft.com/office/word/2010/wordprocessingInk" xmlns:wne="http://schemas.microsoft.com/office/word/2006/wordml" xmlns:wps="http://schemas.microsoft.com/office/word/2010/wordprocessingShape" xmlns:wpsCustomData="http://www.wps.cn/officeDocument/2013/wpsCustomData" mc:Ignorable="w14 w15 wp14">
   <w:body>
-    <w:p/>
+    <w:p>
+      <w:pPr/>
+    </w:p>
     <w:p>
       <w:pPr>
         <w:jc w:val="center"/>
@@ -15,6 +17,11 @@
       <w:pPr>
         <w:jc w:val="center"/>
       </w:pPr>
+      <w:r>
+        <w:t>Modificado</w:t>
+      </w:r>
+      <w:bookmarkStart w:id="0" w:name="_GoBack"/>
+      <w:bookmarkEnd w:id="0"/>
     </w:p>
     <w:p>
       <w:pPr>
@@ -23,60 +30,36 @@
     </w:p>
     <w:p>
       <w:pPr>
-        <w:pStyle w:val="ListParagraph"/>
+        <w:pStyle w:val="5"/>
         <w:numPr>
           <w:ilvl w:val="0"/>
           <w:numId w:val="1"/>
         </w:numPr>
       </w:pPr>
       <w:r>
-        <w:t xml:space="preserve">Criar um repositório no </w:t>
-      </w:r>
-      <w:proofErr w:type="spellStart"/>
-      <w:r>
-        <w:t>github</w:t>
-      </w:r>
-      <w:proofErr w:type="spellEnd"/>
-      <w:r>
-        <w:t xml:space="preserve"> chamado </w:t>
-      </w:r>
-      <w:proofErr w:type="spellStart"/>
-      <w:r>
-        <w:t>finalCSW</w:t>
-      </w:r>
-      <w:proofErr w:type="spellEnd"/>
-      <w:r>
-        <w:t>;</w:t>
-      </w:r>
-    </w:p>
-    <w:p>
-      <w:pPr>
-        <w:pStyle w:val="ListParagraph"/>
+        <w:t>Criar um repositório no github chamado finalCSW;</w:t>
+      </w:r>
+    </w:p>
+    <w:p>
+      <w:pPr>
+        <w:pStyle w:val="5"/>
         <w:numPr>
           <w:ilvl w:val="0"/>
           <w:numId w:val="1"/>
         </w:numPr>
       </w:pPr>
       <w:r>
-        <w:t>Criar um Web Site sobre um FILME que utilize HTML/CSS/</w:t>
-      </w:r>
-      <w:proofErr w:type="spellStart"/>
-      <w:r>
-        <w:t>JavaScript</w:t>
-      </w:r>
-      <w:proofErr w:type="spellEnd"/>
-      <w:r>
-        <w:t xml:space="preserve"> (JQUERY) com as seguintes especificações:</w:t>
-      </w:r>
-    </w:p>
-    <w:p>
-      <w:pPr>
-        <w:pStyle w:val="ListParagraph"/>
-      </w:pPr>
-    </w:p>
-    <w:p>
-      <w:pPr>
-        <w:pStyle w:val="ListParagraph"/>
+        <w:t>Criar um Web Site sobre um FILME que utilize HTML/CSS/JavaScript (JQUERY) com as seguintes especificações:</w:t>
+      </w:r>
+    </w:p>
+    <w:p>
+      <w:pPr>
+        <w:pStyle w:val="5"/>
+      </w:pPr>
+    </w:p>
+    <w:p>
+      <w:pPr>
+        <w:pStyle w:val="5"/>
         <w:numPr>
           <w:ilvl w:val="0"/>
           <w:numId w:val="1"/>
@@ -88,7 +71,7 @@
     </w:p>
     <w:p>
       <w:pPr>
-        <w:pStyle w:val="ListParagraph"/>
+        <w:pStyle w:val="5"/>
         <w:numPr>
           <w:ilvl w:val="0"/>
           <w:numId w:val="1"/>
@@ -100,7 +83,7 @@
     </w:p>
     <w:p>
       <w:pPr>
-        <w:pStyle w:val="ListParagraph"/>
+        <w:pStyle w:val="5"/>
         <w:numPr>
           <w:ilvl w:val="0"/>
           <w:numId w:val="1"/>
@@ -112,7 +95,7 @@
     </w:p>
     <w:p>
       <w:pPr>
-        <w:pStyle w:val="ListParagraph"/>
+        <w:pStyle w:val="5"/>
         <w:numPr>
           <w:ilvl w:val="0"/>
           <w:numId w:val="1"/>
@@ -122,45 +105,51 @@
         <w:t>Conteúdo multimídia (Áudio e/ou Vídeo).</w:t>
       </w:r>
     </w:p>
-    <w:p/>
-    <w:p>
+    <w:p>
+      <w:pPr/>
+    </w:p>
+    <w:p>
+      <w:pPr/>
       <w:r>
         <w:t xml:space="preserve">Prazo de Entrega: 02/12 via </w:t>
       </w:r>
-      <w:bookmarkStart w:id="0" w:name="_GoBack"/>
-      <w:proofErr w:type="spellStart"/>
       <w:r>
         <w:rPr>
           <w:b/>
         </w:rPr>
         <w:t>github</w:t>
       </w:r>
-      <w:bookmarkEnd w:id="0"/>
-      <w:proofErr w:type="spellEnd"/>
       <w:r>
         <w:t>.</w:t>
       </w:r>
     </w:p>
-    <w:p/>
-    <w:p/>
-    <w:p/>
+    <w:p>
+      <w:pPr/>
+    </w:p>
+    <w:p>
+      <w:pPr/>
+    </w:p>
+    <w:p>
+      <w:pPr/>
+    </w:p>
     <w:sectPr>
       <w:pgSz w:w="11900" w:h="16840"/>
       <w:pgMar w:top="1440" w:right="1800" w:bottom="1440" w:left="1800" w:header="708" w:footer="708" w:gutter="0"/>
-      <w:cols w:space="708"/>
-      <w:docGrid w:linePitch="360"/>
+      <w:cols w:space="708" w:num="1"/>
+      <w:docGrid w:linePitch="360" w:charSpace="0"/>
     </w:sectPr>
   </w:body>
 </w:document>
 </file>
 
 <file path=word/numbering.xml><?xml version="1.0" encoding="utf-8"?>
-<w:numbering xmlns:wpc="http://schemas.microsoft.com/office/word/2010/wordprocessingCanvas" xmlns:mo="http://schemas.microsoft.com/office/mac/office/2008/main" xmlns:mc="http://schemas.openxmlformats.org/markup-compatibility/2006" xmlns:mv="urn:schemas-microsoft-com:mac:vml" xmlns:o="urn:schemas-microsoft-com:office:office" xmlns:r="http://schemas.openxmlformats.org/officeDocument/2006/relationships" xmlns:m="http://schemas.openxmlformats.org/officeDocument/2006/math" xmlns:v="urn:schemas-microsoft-com:vml" xmlns:wp14="http://schemas.microsoft.com/office/word/2010/wordprocessingDrawing" xmlns:wp="http://schemas.openxmlformats.org/drawingml/2006/wordprocessingDrawing" xmlns:w10="urn:schemas-microsoft-com:office:word" xmlns:w="http://schemas.openxmlformats.org/wordprocessingml/2006/main" xmlns:w14="http://schemas.microsoft.com/office/word/2010/wordml" xmlns:wpg="http://schemas.microsoft.com/office/word/2010/wordprocessingGroup" xmlns:wpi="http://schemas.microsoft.com/office/word/2010/wordprocessingInk" xmlns:wne="http://schemas.microsoft.com/office/word/2006/wordml" xmlns:wps="http://schemas.microsoft.com/office/word/2010/wordprocessingShape" mc:Ignorable="w14 wp14">
-  <w:abstractNum w:abstractNumId="0">
+<w:numbering xmlns:wpc="http://schemas.microsoft.com/office/word/2010/wordprocessingCanvas" xmlns:mc="http://schemas.openxmlformats.org/markup-compatibility/2006" xmlns:o="urn:schemas-microsoft-com:office:office" xmlns:r="http://schemas.openxmlformats.org/officeDocument/2006/relationships" xmlns:m="http://schemas.openxmlformats.org/officeDocument/2006/math" xmlns:v="urn:schemas-microsoft-com:vml" xmlns:wp14="http://schemas.microsoft.com/office/word/2010/wordprocessingDrawing" xmlns:wp="http://schemas.openxmlformats.org/drawingml/2006/wordprocessingDrawing" xmlns:w10="urn:schemas-microsoft-com:office:word" xmlns:w="http://schemas.openxmlformats.org/wordprocessingml/2006/main" xmlns:w14="http://schemas.microsoft.com/office/word/2010/wordml" xmlns:wpg="http://schemas.microsoft.com/office/word/2010/wordprocessingGroup" xmlns:wpi="http://schemas.microsoft.com/office/word/2010/wordprocessingInk" xmlns:wne="http://schemas.microsoft.com/office/word/2006/wordml" xmlns:wps="http://schemas.microsoft.com/office/word/2010/wordprocessingShape" mc:Ignorable="w14 wp14">
+  <w:abstractNum w:abstractNumId="692925883">
     <w:nsid w:val="294D35BB"/>
-    <w:multiLevelType w:val="hybridMultilevel"/>
-    <w:tmpl w:val="EFBC9D94"/>
-    <w:lvl w:ilvl="0" w:tplc="F4D66AC2">
+    <w:multiLevelType w:val="multilevel"/>
+    <w:tmpl w:val="294D35BB"/>
+    <w:lvl w:ilvl="0" w:tentative="1">
+      <w:start w:val="0"/>
       <w:numFmt w:val="bullet"/>
       <w:lvlText w:val="-"/>
       <w:lvlJc w:val="left"/>
@@ -168,10 +157,10 @@
         <w:ind w:left="720" w:hanging="360"/>
       </w:pPr>
       <w:rPr>
-        <w:rFonts w:ascii="Cambria" w:eastAsiaTheme="minorEastAsia" w:hAnsi="Cambria" w:cstheme="minorBidi" w:hint="default"/>
+        <w:rFonts w:hint="default" w:ascii="Cambria" w:hAnsi="Cambria" w:eastAsiaTheme="minorEastAsia" w:cstheme="minorBidi"/>
       </w:rPr>
     </w:lvl>
-    <w:lvl w:ilvl="1" w:tplc="04090003" w:tentative="1">
+    <w:lvl w:ilvl="1" w:tentative="1">
       <w:start w:val="1"/>
       <w:numFmt w:val="bullet"/>
       <w:lvlText w:val="o"/>
@@ -180,10 +169,10 @@
         <w:ind w:left="1440" w:hanging="360"/>
       </w:pPr>
       <w:rPr>
-        <w:rFonts w:ascii="Courier New" w:hAnsi="Courier New" w:hint="default"/>
+        <w:rFonts w:hint="default" w:ascii="Courier New" w:hAnsi="Courier New"/>
       </w:rPr>
     </w:lvl>
-    <w:lvl w:ilvl="2" w:tplc="04090005" w:tentative="1">
+    <w:lvl w:ilvl="2" w:tentative="1">
       <w:start w:val="1"/>
       <w:numFmt w:val="bullet"/>
       <w:lvlText w:val=""/>
@@ -192,10 +181,10 @@
         <w:ind w:left="2160" w:hanging="360"/>
       </w:pPr>
       <w:rPr>
-        <w:rFonts w:ascii="Wingdings" w:hAnsi="Wingdings" w:hint="default"/>
+        <w:rFonts w:hint="default" w:ascii="Wingdings" w:hAnsi="Wingdings"/>
       </w:rPr>
     </w:lvl>
-    <w:lvl w:ilvl="3" w:tplc="04090001" w:tentative="1">
+    <w:lvl w:ilvl="3" w:tentative="1">
       <w:start w:val="1"/>
       <w:numFmt w:val="bullet"/>
       <w:lvlText w:val=""/>
@@ -204,10 +193,10 @@
         <w:ind w:left="2880" w:hanging="360"/>
       </w:pPr>
       <w:rPr>
-        <w:rFonts w:ascii="Symbol" w:hAnsi="Symbol" w:hint="default"/>
+        <w:rFonts w:hint="default" w:ascii="Symbol" w:hAnsi="Symbol"/>
       </w:rPr>
     </w:lvl>
-    <w:lvl w:ilvl="4" w:tplc="04090003" w:tentative="1">
+    <w:lvl w:ilvl="4" w:tentative="1">
       <w:start w:val="1"/>
       <w:numFmt w:val="bullet"/>
       <w:lvlText w:val="o"/>
@@ -216,10 +205,10 @@
         <w:ind w:left="3600" w:hanging="360"/>
       </w:pPr>
       <w:rPr>
-        <w:rFonts w:ascii="Courier New" w:hAnsi="Courier New" w:hint="default"/>
+        <w:rFonts w:hint="default" w:ascii="Courier New" w:hAnsi="Courier New"/>
       </w:rPr>
     </w:lvl>
-    <w:lvl w:ilvl="5" w:tplc="04090005" w:tentative="1">
+    <w:lvl w:ilvl="5" w:tentative="1">
       <w:start w:val="1"/>
       <w:numFmt w:val="bullet"/>
       <w:lvlText w:val=""/>
@@ -228,10 +217,10 @@
         <w:ind w:left="4320" w:hanging="360"/>
       </w:pPr>
       <w:rPr>
-        <w:rFonts w:ascii="Wingdings" w:hAnsi="Wingdings" w:hint="default"/>
+        <w:rFonts w:hint="default" w:ascii="Wingdings" w:hAnsi="Wingdings"/>
       </w:rPr>
     </w:lvl>
-    <w:lvl w:ilvl="6" w:tplc="04090001" w:tentative="1">
+    <w:lvl w:ilvl="6" w:tentative="1">
       <w:start w:val="1"/>
       <w:numFmt w:val="bullet"/>
       <w:lvlText w:val=""/>
@@ -240,10 +229,10 @@
         <w:ind w:left="5040" w:hanging="360"/>
       </w:pPr>
       <w:rPr>
-        <w:rFonts w:ascii="Symbol" w:hAnsi="Symbol" w:hint="default"/>
+        <w:rFonts w:hint="default" w:ascii="Symbol" w:hAnsi="Symbol"/>
       </w:rPr>
     </w:lvl>
-    <w:lvl w:ilvl="7" w:tplc="04090003" w:tentative="1">
+    <w:lvl w:ilvl="7" w:tentative="1">
       <w:start w:val="1"/>
       <w:numFmt w:val="bullet"/>
       <w:lvlText w:val="o"/>
@@ -252,10 +241,10 @@
         <w:ind w:left="5760" w:hanging="360"/>
       </w:pPr>
       <w:rPr>
-        <w:rFonts w:ascii="Courier New" w:hAnsi="Courier New" w:hint="default"/>
+        <w:rFonts w:hint="default" w:ascii="Courier New" w:hAnsi="Courier New"/>
       </w:rPr>
     </w:lvl>
-    <w:lvl w:ilvl="8" w:tplc="04090005" w:tentative="1">
+    <w:lvl w:ilvl="8" w:tentative="1">
       <w:start w:val="1"/>
       <w:numFmt w:val="bullet"/>
       <w:lvlText w:val=""/>
@@ -264,188 +253,199 @@
         <w:ind w:left="6480" w:hanging="360"/>
       </w:pPr>
       <w:rPr>
-        <w:rFonts w:ascii="Wingdings" w:hAnsi="Wingdings" w:hint="default"/>
+        <w:rFonts w:hint="default" w:ascii="Wingdings" w:hAnsi="Wingdings"/>
       </w:rPr>
     </w:lvl>
   </w:abstractNum>
   <w:num w:numId="1">
-    <w:abstractNumId w:val="0"/>
+    <w:abstractNumId w:val="692925883"/>
   </w:num>
 </w:numbering>
 </file>
 
 <file path=word/styles.xml><?xml version="1.0" encoding="utf-8"?>
-<w:styles xmlns:mc="http://schemas.openxmlformats.org/markup-compatibility/2006" xmlns:r="http://schemas.openxmlformats.org/officeDocument/2006/relationships" xmlns:w="http://schemas.openxmlformats.org/wordprocessingml/2006/main" xmlns:w14="http://schemas.microsoft.com/office/word/2010/wordml" mc:Ignorable="w14">
+<w:styles xmlns:mc="http://schemas.openxmlformats.org/markup-compatibility/2006" xmlns:o="urn:schemas-microsoft-com:office:office" xmlns:r="http://schemas.openxmlformats.org/officeDocument/2006/relationships" xmlns:m="http://schemas.openxmlformats.org/officeDocument/2006/math" xmlns:v="urn:schemas-microsoft-com:vml" xmlns:w="http://schemas.openxmlformats.org/wordprocessingml/2006/main" xmlns:w14="http://schemas.microsoft.com/office/word/2010/wordml" xmlns:w10="urn:schemas-microsoft-com:office:word" xmlns:sl="http://schemas.openxmlformats.org/schemaLibrary/2006/main" mc:Ignorable="w14">
   <w:docDefaults>
     <w:rPrDefault>
       <w:rPr>
-        <w:rFonts w:asciiTheme="minorHAnsi" w:eastAsiaTheme="minorEastAsia" w:hAnsiTheme="minorHAnsi" w:cstheme="minorBidi"/>
-        <w:sz w:val="24"/>
-        <w:szCs w:val="24"/>
-        <w:lang w:val="en-US" w:eastAsia="en-US" w:bidi="ar-SA"/>
+        <w:rFonts w:asciiTheme="minorHAnsi" w:hAnsiTheme="minorHAnsi" w:eastAsiaTheme="minorEastAsia" w:cstheme="minorBidi"/>
       </w:rPr>
     </w:rPrDefault>
-    <w:pPrDefault/>
   </w:docDefaults>
-  <w:latentStyles w:defLockedState="0" w:defUIPriority="99" w:defSemiHidden="1" w:defUnhideWhenUsed="1" w:defQFormat="0" w:count="276">
-    <w:lsdException w:name="Normal" w:semiHidden="0" w:uiPriority="0" w:unhideWhenUsed="0" w:qFormat="1"/>
-    <w:lsdException w:name="heading 1" w:semiHidden="0" w:uiPriority="9" w:unhideWhenUsed="0" w:qFormat="1"/>
-    <w:lsdException w:name="heading 2" w:uiPriority="9" w:qFormat="1"/>
-    <w:lsdException w:name="heading 3" w:uiPriority="9" w:qFormat="1"/>
-    <w:lsdException w:name="heading 4" w:uiPriority="9" w:qFormat="1"/>
-    <w:lsdException w:name="heading 5" w:uiPriority="9" w:qFormat="1"/>
-    <w:lsdException w:name="heading 6" w:uiPriority="9" w:qFormat="1"/>
-    <w:lsdException w:name="heading 7" w:uiPriority="9" w:qFormat="1"/>
-    <w:lsdException w:name="heading 8" w:uiPriority="9" w:qFormat="1"/>
-    <w:lsdException w:name="heading 9" w:uiPriority="9" w:qFormat="1"/>
-    <w:lsdException w:name="toc 1" w:uiPriority="39"/>
-    <w:lsdException w:name="toc 2" w:uiPriority="39"/>
-    <w:lsdException w:name="toc 3" w:uiPriority="39"/>
-    <w:lsdException w:name="toc 4" w:uiPriority="39"/>
-    <w:lsdException w:name="toc 5" w:uiPriority="39"/>
-    <w:lsdException w:name="toc 6" w:uiPriority="39"/>
-    <w:lsdException w:name="toc 7" w:uiPriority="39"/>
-    <w:lsdException w:name="toc 8" w:uiPriority="39"/>
-    <w:lsdException w:name="toc 9" w:uiPriority="39"/>
-    <w:lsdException w:name="caption" w:uiPriority="35" w:qFormat="1"/>
-    <w:lsdException w:name="Title" w:semiHidden="0" w:uiPriority="10" w:unhideWhenUsed="0" w:qFormat="1"/>
-    <w:lsdException w:name="Default Paragraph Font" w:uiPriority="1"/>
-    <w:lsdException w:name="Subtitle" w:semiHidden="0" w:uiPriority="11" w:unhideWhenUsed="0" w:qFormat="1"/>
-    <w:lsdException w:name="Strong" w:semiHidden="0" w:uiPriority="22" w:unhideWhenUsed="0" w:qFormat="1"/>
-    <w:lsdException w:name="Emphasis" w:semiHidden="0" w:uiPriority="20" w:unhideWhenUsed="0" w:qFormat="1"/>
-    <w:lsdException w:name="Table Grid" w:semiHidden="0" w:uiPriority="59" w:unhideWhenUsed="0"/>
-    <w:lsdException w:name="Placeholder Text" w:unhideWhenUsed="0"/>
-    <w:lsdException w:name="No Spacing" w:semiHidden="0" w:uiPriority="1" w:unhideWhenUsed="0" w:qFormat="1"/>
-    <w:lsdException w:name="Light Shading" w:semiHidden="0" w:uiPriority="60" w:unhideWhenUsed="0"/>
-    <w:lsdException w:name="Light List" w:semiHidden="0" w:uiPriority="61" w:unhideWhenUsed="0"/>
-    <w:lsdException w:name="Light Grid" w:semiHidden="0" w:uiPriority="62" w:unhideWhenUsed="0"/>
-    <w:lsdException w:name="Medium Shading 1" w:semiHidden="0" w:uiPriority="63" w:unhideWhenUsed="0"/>
-    <w:lsdException w:name="Medium Shading 2" w:semiHidden="0" w:uiPriority="64" w:unhideWhenUsed="0"/>
-    <w:lsdException w:name="Medium List 1" w:semiHidden="0" w:uiPriority="65" w:unhideWhenUsed="0"/>
-    <w:lsdException w:name="Medium List 2" w:semiHidden="0" w:uiPriority="66" w:unhideWhenUsed="0"/>
-    <w:lsdException w:name="Medium Grid 1" w:semiHidden="0" w:uiPriority="67" w:unhideWhenUsed="0"/>
-    <w:lsdException w:name="Medium Grid 2" w:semiHidden="0" w:uiPriority="68" w:unhideWhenUsed="0"/>
-    <w:lsdException w:name="Medium Grid 3" w:semiHidden="0" w:uiPriority="69" w:unhideWhenUsed="0"/>
-    <w:lsdException w:name="Dark List" w:semiHidden="0" w:uiPriority="70" w:unhideWhenUsed="0"/>
-    <w:lsdException w:name="Colorful Shading" w:semiHidden="0" w:uiPriority="71" w:unhideWhenUsed="0"/>
-    <w:lsdException w:name="Colorful List" w:semiHidden="0" w:uiPriority="72" w:unhideWhenUsed="0"/>
-    <w:lsdException w:name="Colorful Grid" w:semiHidden="0" w:uiPriority="73" w:unhideWhenUsed="0"/>
-    <w:lsdException w:name="Light Shading Accent 1" w:semiHidden="0" w:uiPriority="60" w:unhideWhenUsed="0"/>
-    <w:lsdException w:name="Light List Accent 1" w:semiHidden="0" w:uiPriority="61" w:unhideWhenUsed="0"/>
-    <w:lsdException w:name="Light Grid Accent 1" w:semiHidden="0" w:uiPriority="62" w:unhideWhenUsed="0"/>
-    <w:lsdException w:name="Medium Shading 1 Accent 1" w:semiHidden="0" w:uiPriority="63" w:unhideWhenUsed="0"/>
-    <w:lsdException w:name="Medium Shading 2 Accent 1" w:semiHidden="0" w:uiPriority="64" w:unhideWhenUsed="0"/>
-    <w:lsdException w:name="Medium List 1 Accent 1" w:semiHidden="0" w:uiPriority="65" w:unhideWhenUsed="0"/>
-    <w:lsdException w:name="Revision" w:unhideWhenUsed="0"/>
-    <w:lsdException w:name="List Paragraph" w:semiHidden="0" w:uiPriority="34" w:unhideWhenUsed="0" w:qFormat="1"/>
-    <w:lsdException w:name="Quote" w:semiHidden="0" w:uiPriority="29" w:unhideWhenUsed="0" w:qFormat="1"/>
-    <w:lsdException w:name="Intense Quote" w:semiHidden="0" w:uiPriority="30" w:unhideWhenUsed="0" w:qFormat="1"/>
-    <w:lsdException w:name="Medium List 2 Accent 1" w:semiHidden="0" w:uiPriority="66" w:unhideWhenUsed="0"/>
-    <w:lsdException w:name="Medium Grid 1 Accent 1" w:semiHidden="0" w:uiPriority="67" w:unhideWhenUsed="0"/>
-    <w:lsdException w:name="Medium Grid 2 Accent 1" w:semiHidden="0" w:uiPriority="68" w:unhideWhenUsed="0"/>
-    <w:lsdException w:name="Medium Grid 3 Accent 1" w:semiHidden="0" w:uiPriority="69" w:unhideWhenUsed="0"/>
-    <w:lsdException w:name="Dark List Accent 1" w:semiHidden="0" w:uiPriority="70" w:unhideWhenUsed="0"/>
-    <w:lsdException w:name="Colorful Shading Accent 1" w:semiHidden="0" w:uiPriority="71" w:unhideWhenUsed="0"/>
-    <w:lsdException w:name="Colorful List Accent 1" w:semiHidden="0" w:uiPriority="72" w:unhideWhenUsed="0"/>
-    <w:lsdException w:name="Colorful Grid Accent 1" w:semiHidden="0" w:uiPriority="73" w:unhideWhenUsed="0"/>
-    <w:lsdException w:name="Light Shading Accent 2" w:semiHidden="0" w:uiPriority="60" w:unhideWhenUsed="0"/>
-    <w:lsdException w:name="Light List Accent 2" w:semiHidden="0" w:uiPriority="61" w:unhideWhenUsed="0"/>
-    <w:lsdException w:name="Light Grid Accent 2" w:semiHidden="0" w:uiPriority="62" w:unhideWhenUsed="0"/>
-    <w:lsdException w:name="Medium Shading 1 Accent 2" w:semiHidden="0" w:uiPriority="63" w:unhideWhenUsed="0"/>
-    <w:lsdException w:name="Medium Shading 2 Accent 2" w:semiHidden="0" w:uiPriority="64" w:unhideWhenUsed="0"/>
-    <w:lsdException w:name="Medium List 1 Accent 2" w:semiHidden="0" w:uiPriority="65" w:unhideWhenUsed="0"/>
-    <w:lsdException w:name="Medium List 2 Accent 2" w:semiHidden="0" w:uiPriority="66" w:unhideWhenUsed="0"/>
-    <w:lsdException w:name="Medium Grid 1 Accent 2" w:semiHidden="0" w:uiPriority="67" w:unhideWhenUsed="0"/>
-    <w:lsdException w:name="Medium Grid 2 Accent 2" w:semiHidden="0" w:uiPriority="68" w:unhideWhenUsed="0"/>
-    <w:lsdException w:name="Medium Grid 3 Accent 2" w:semiHidden="0" w:uiPriority="69" w:unhideWhenUsed="0"/>
-    <w:lsdException w:name="Dark List Accent 2" w:semiHidden="0" w:uiPriority="70" w:unhideWhenUsed="0"/>
-    <w:lsdException w:name="Colorful Shading Accent 2" w:semiHidden="0" w:uiPriority="71" w:unhideWhenUsed="0"/>
-    <w:lsdException w:name="Colorful List Accent 2" w:semiHidden="0" w:uiPriority="72" w:unhideWhenUsed="0"/>
-    <w:lsdException w:name="Colorful Grid Accent 2" w:semiHidden="0" w:uiPriority="73" w:unhideWhenUsed="0"/>
-    <w:lsdException w:name="Light Shading Accent 3" w:semiHidden="0" w:uiPriority="60" w:unhideWhenUsed="0"/>
-    <w:lsdException w:name="Light List Accent 3" w:semiHidden="0" w:uiPriority="61" w:unhideWhenUsed="0"/>
-    <w:lsdException w:name="Light Grid Accent 3" w:semiHidden="0" w:uiPriority="62" w:unhideWhenUsed="0"/>
-    <w:lsdException w:name="Medium Shading 1 Accent 3" w:semiHidden="0" w:uiPriority="63" w:unhideWhenUsed="0"/>
-    <w:lsdException w:name="Medium Shading 2 Accent 3" w:semiHidden="0" w:uiPriority="64" w:unhideWhenUsed="0"/>
-    <w:lsdException w:name="Medium List 1 Accent 3" w:semiHidden="0" w:uiPriority="65" w:unhideWhenUsed="0"/>
-    <w:lsdException w:name="Medium List 2 Accent 3" w:semiHidden="0" w:uiPriority="66" w:unhideWhenUsed="0"/>
-    <w:lsdException w:name="Medium Grid 1 Accent 3" w:semiHidden="0" w:uiPriority="67" w:unhideWhenUsed="0"/>
-    <w:lsdException w:name="Medium Grid 2 Accent 3" w:semiHidden="0" w:uiPriority="68" w:unhideWhenUsed="0"/>
-    <w:lsdException w:name="Medium Grid 3 Accent 3" w:semiHidden="0" w:uiPriority="69" w:unhideWhenUsed="0"/>
-    <w:lsdException w:name="Dark List Accent 3" w:semiHidden="0" w:uiPriority="70" w:unhideWhenUsed="0"/>
-    <w:lsdException w:name="Colorful Shading Accent 3" w:semiHidden="0" w:uiPriority="71" w:unhideWhenUsed="0"/>
-    <w:lsdException w:name="Colorful List Accent 3" w:semiHidden="0" w:uiPriority="72" w:unhideWhenUsed="0"/>
-    <w:lsdException w:name="Colorful Grid Accent 3" w:semiHidden="0" w:uiPriority="73" w:unhideWhenUsed="0"/>
-    <w:lsdException w:name="Light Shading Accent 4" w:semiHidden="0" w:uiPriority="60" w:unhideWhenUsed="0"/>
-    <w:lsdException w:name="Light List Accent 4" w:semiHidden="0" w:uiPriority="61" w:unhideWhenUsed="0"/>
-    <w:lsdException w:name="Light Grid Accent 4" w:semiHidden="0" w:uiPriority="62" w:unhideWhenUsed="0"/>
-    <w:lsdException w:name="Medium Shading 1 Accent 4" w:semiHidden="0" w:uiPriority="63" w:unhideWhenUsed="0"/>
-    <w:lsdException w:name="Medium Shading 2 Accent 4" w:semiHidden="0" w:uiPriority="64" w:unhideWhenUsed="0"/>
-    <w:lsdException w:name="Medium List 1 Accent 4" w:semiHidden="0" w:uiPriority="65" w:unhideWhenUsed="0"/>
-    <w:lsdException w:name="Medium List 2 Accent 4" w:semiHidden="0" w:uiPriority="66" w:unhideWhenUsed="0"/>
-    <w:lsdException w:name="Medium Grid 1 Accent 4" w:semiHidden="0" w:uiPriority="67" w:unhideWhenUsed="0"/>
-    <w:lsdException w:name="Medium Grid 2 Accent 4" w:semiHidden="0" w:uiPriority="68" w:unhideWhenUsed="0"/>
-    <w:lsdException w:name="Medium Grid 3 Accent 4" w:semiHidden="0" w:uiPriority="69" w:unhideWhenUsed="0"/>
-    <w:lsdException w:name="Dark List Accent 4" w:semiHidden="0" w:uiPriority="70" w:unhideWhenUsed="0"/>
-    <w:lsdException w:name="Colorful Shading Accent 4" w:semiHidden="0" w:uiPriority="71" w:unhideWhenUsed="0"/>
-    <w:lsdException w:name="Colorful List Accent 4" w:semiHidden="0" w:uiPriority="72" w:unhideWhenUsed="0"/>
-    <w:lsdException w:name="Colorful Grid Accent 4" w:semiHidden="0" w:uiPriority="73" w:unhideWhenUsed="0"/>
-    <w:lsdException w:name="Light Shading Accent 5" w:semiHidden="0" w:uiPriority="60" w:unhideWhenUsed="0"/>
-    <w:lsdException w:name="Light List Accent 5" w:semiHidden="0" w:uiPriority="61" w:unhideWhenUsed="0"/>
-    <w:lsdException w:name="Light Grid Accent 5" w:semiHidden="0" w:uiPriority="62" w:unhideWhenUsed="0"/>
-    <w:lsdException w:name="Medium Shading 1 Accent 5" w:semiHidden="0" w:uiPriority="63" w:unhideWhenUsed="0"/>
-    <w:lsdException w:name="Medium Shading 2 Accent 5" w:semiHidden="0" w:uiPriority="64" w:unhideWhenUsed="0"/>
-    <w:lsdException w:name="Medium List 1 Accent 5" w:semiHidden="0" w:uiPriority="65" w:unhideWhenUsed="0"/>
-    <w:lsdException w:name="Medium List 2 Accent 5" w:semiHidden="0" w:uiPriority="66" w:unhideWhenUsed="0"/>
-    <w:lsdException w:name="Medium Grid 1 Accent 5" w:semiHidden="0" w:uiPriority="67" w:unhideWhenUsed="0"/>
-    <w:lsdException w:name="Medium Grid 2 Accent 5" w:semiHidden="0" w:uiPriority="68" w:unhideWhenUsed="0"/>
-    <w:lsdException w:name="Medium Grid 3 Accent 5" w:semiHidden="0" w:uiPriority="69" w:unhideWhenUsed="0"/>
-    <w:lsdException w:name="Dark List Accent 5" w:semiHidden="0" w:uiPriority="70" w:unhideWhenUsed="0"/>
-    <w:lsdException w:name="Colorful Shading Accent 5" w:semiHidden="0" w:uiPriority="71" w:unhideWhenUsed="0"/>
-    <w:lsdException w:name="Colorful List Accent 5" w:semiHidden="0" w:uiPriority="72" w:unhideWhenUsed="0"/>
-    <w:lsdException w:name="Colorful Grid Accent 5" w:semiHidden="0" w:uiPriority="73" w:unhideWhenUsed="0"/>
-    <w:lsdException w:name="Light Shading Accent 6" w:semiHidden="0" w:uiPriority="60" w:unhideWhenUsed="0"/>
-    <w:lsdException w:name="Light List Accent 6" w:semiHidden="0" w:uiPriority="61" w:unhideWhenUsed="0"/>
-    <w:lsdException w:name="Light Grid Accent 6" w:semiHidden="0" w:uiPriority="62" w:unhideWhenUsed="0"/>
-    <w:lsdException w:name="Medium Shading 1 Accent 6" w:semiHidden="0" w:uiPriority="63" w:unhideWhenUsed="0"/>
-    <w:lsdException w:name="Medium Shading 2 Accent 6" w:semiHidden="0" w:uiPriority="64" w:unhideWhenUsed="0"/>
-    <w:lsdException w:name="Medium List 1 Accent 6" w:semiHidden="0" w:uiPriority="65" w:unhideWhenUsed="0"/>
-    <w:lsdException w:name="Medium List 2 Accent 6" w:semiHidden="0" w:uiPriority="66" w:unhideWhenUsed="0"/>
-    <w:lsdException w:name="Medium Grid 1 Accent 6" w:semiHidden="0" w:uiPriority="67" w:unhideWhenUsed="0"/>
-    <w:lsdException w:name="Medium Grid 2 Accent 6" w:semiHidden="0" w:uiPriority="68" w:unhideWhenUsed="0"/>
-    <w:lsdException w:name="Medium Grid 3 Accent 6" w:semiHidden="0" w:uiPriority="69" w:unhideWhenUsed="0"/>
-    <w:lsdException w:name="Dark List Accent 6" w:semiHidden="0" w:uiPriority="70" w:unhideWhenUsed="0"/>
-    <w:lsdException w:name="Colorful Shading Accent 6" w:semiHidden="0" w:uiPriority="71" w:unhideWhenUsed="0"/>
-    <w:lsdException w:name="Colorful List Accent 6" w:semiHidden="0" w:uiPriority="72" w:unhideWhenUsed="0"/>
-    <w:lsdException w:name="Colorful Grid Accent 6" w:semiHidden="0" w:uiPriority="73" w:unhideWhenUsed="0"/>
-    <w:lsdException w:name="Subtle Emphasis" w:semiHidden="0" w:uiPriority="19" w:unhideWhenUsed="0" w:qFormat="1"/>
-    <w:lsdException w:name="Intense Emphasis" w:semiHidden="0" w:uiPriority="21" w:unhideWhenUsed="0" w:qFormat="1"/>
-    <w:lsdException w:name="Subtle Reference" w:semiHidden="0" w:uiPriority="31" w:unhideWhenUsed="0" w:qFormat="1"/>
-    <w:lsdException w:name="Intense Reference" w:semiHidden="0" w:uiPriority="32" w:unhideWhenUsed="0" w:qFormat="1"/>
-    <w:lsdException w:name="Book Title" w:semiHidden="0" w:uiPriority="33" w:unhideWhenUsed="0" w:qFormat="1"/>
-    <w:lsdException w:name="Bibliography" w:uiPriority="37"/>
-    <w:lsdException w:name="TOC Heading" w:uiPriority="39" w:qFormat="1"/>
+  <w:latentStyles w:count="260" w:defQFormat="0" w:defUnhideWhenUsed="1" w:defSemiHidden="1" w:defUIPriority="99" w:defLockedState="0">
+    <w:lsdException w:qFormat="1" w:unhideWhenUsed="0" w:uiPriority="0" w:semiHidden="0" w:name="Normal"/>
+    <w:lsdException w:qFormat="1" w:unhideWhenUsed="0" w:uiPriority="9" w:semiHidden="0" w:name="heading 1"/>
+    <w:lsdException w:qFormat="1" w:uiPriority="9" w:name="heading 2"/>
+    <w:lsdException w:qFormat="1" w:uiPriority="9" w:name="heading 3"/>
+    <w:lsdException w:qFormat="1" w:uiPriority="9" w:name="heading 4"/>
+    <w:lsdException w:qFormat="1" w:uiPriority="9" w:name="heading 5"/>
+    <w:lsdException w:qFormat="1" w:uiPriority="9" w:name="heading 6"/>
+    <w:lsdException w:qFormat="1" w:uiPriority="9" w:name="heading 7"/>
+    <w:lsdException w:qFormat="1" w:uiPriority="9" w:name="heading 8"/>
+    <w:lsdException w:qFormat="1" w:uiPriority="9" w:name="heading 9"/>
+    <w:lsdException w:uiPriority="99" w:name="index 1"/>
+    <w:lsdException w:uiPriority="99" w:name="index 2"/>
+    <w:lsdException w:uiPriority="99" w:name="index 3"/>
+    <w:lsdException w:uiPriority="99" w:name="index 4"/>
+    <w:lsdException w:uiPriority="99" w:name="index 5"/>
+    <w:lsdException w:uiPriority="99" w:name="index 6"/>
+    <w:lsdException w:uiPriority="99" w:name="index 7"/>
+    <w:lsdException w:uiPriority="99" w:name="index 8"/>
+    <w:lsdException w:uiPriority="99" w:name="index 9"/>
+    <w:lsdException w:uiPriority="39" w:name="toc 1"/>
+    <w:lsdException w:uiPriority="39" w:name="toc 2"/>
+    <w:lsdException w:uiPriority="39" w:name="toc 3"/>
+    <w:lsdException w:uiPriority="39" w:name="toc 4"/>
+    <w:lsdException w:uiPriority="39" w:name="toc 5"/>
+    <w:lsdException w:uiPriority="39" w:name="toc 6"/>
+    <w:lsdException w:uiPriority="39" w:name="toc 7"/>
+    <w:lsdException w:uiPriority="39" w:name="toc 8"/>
+    <w:lsdException w:uiPriority="39" w:name="toc 9"/>
+    <w:lsdException w:uiPriority="99" w:name="Normal Indent"/>
+    <w:lsdException w:uiPriority="99" w:name="footnote text"/>
+    <w:lsdException w:uiPriority="99" w:name="annotation text"/>
+    <w:lsdException w:uiPriority="99" w:name="header"/>
+    <w:lsdException w:uiPriority="99" w:name="footer"/>
+    <w:lsdException w:uiPriority="99" w:name="index heading"/>
+    <w:lsdException w:qFormat="1" w:uiPriority="35" w:name="caption"/>
+    <w:lsdException w:uiPriority="99" w:name="table of figures"/>
+    <w:lsdException w:uiPriority="99" w:name="envelope address"/>
+    <w:lsdException w:uiPriority="99" w:name="envelope return"/>
+    <w:lsdException w:uiPriority="99" w:name="footnote reference"/>
+    <w:lsdException w:uiPriority="99" w:name="annotation reference"/>
+    <w:lsdException w:uiPriority="99" w:name="line number"/>
+    <w:lsdException w:uiPriority="99" w:name="page number"/>
+    <w:lsdException w:uiPriority="99" w:name="endnote reference"/>
+    <w:lsdException w:uiPriority="99" w:name="endnote text"/>
+    <w:lsdException w:uiPriority="99" w:name="table of authorities"/>
+    <w:lsdException w:uiPriority="99" w:name="macro"/>
+    <w:lsdException w:uiPriority="99" w:name="toa heading"/>
+    <w:lsdException w:uiPriority="99" w:name="List"/>
+    <w:lsdException w:uiPriority="99" w:name="List Bullet"/>
+    <w:lsdException w:uiPriority="99" w:name="List Number"/>
+    <w:lsdException w:uiPriority="99" w:name="List 2"/>
+    <w:lsdException w:uiPriority="99" w:name="List 3"/>
+    <w:lsdException w:uiPriority="99" w:name="List 4"/>
+    <w:lsdException w:uiPriority="99" w:name="List 5"/>
+    <w:lsdException w:uiPriority="99" w:name="List Bullet 2"/>
+    <w:lsdException w:uiPriority="99" w:name="List Bullet 3"/>
+    <w:lsdException w:uiPriority="99" w:name="List Bullet 4"/>
+    <w:lsdException w:uiPriority="99" w:name="List Bullet 5"/>
+    <w:lsdException w:uiPriority="99" w:name="List Number 2"/>
+    <w:lsdException w:uiPriority="99" w:name="List Number 3"/>
+    <w:lsdException w:uiPriority="99" w:name="List Number 4"/>
+    <w:lsdException w:uiPriority="99" w:name="List Number 5"/>
+    <w:lsdException w:qFormat="1" w:unhideWhenUsed="0" w:uiPriority="10" w:semiHidden="0" w:name="Title"/>
+    <w:lsdException w:uiPriority="99" w:name="Closing"/>
+    <w:lsdException w:uiPriority="99" w:name="Signature"/>
+    <w:lsdException w:uiPriority="1" w:name="Default Paragraph Font"/>
+    <w:lsdException w:uiPriority="99" w:name="Body Text"/>
+    <w:lsdException w:uiPriority="99" w:name="Body Text Indent"/>
+    <w:lsdException w:uiPriority="99" w:name="List Continue"/>
+    <w:lsdException w:uiPriority="99" w:name="List Continue 2"/>
+    <w:lsdException w:uiPriority="99" w:name="List Continue 3"/>
+    <w:lsdException w:uiPriority="99" w:name="List Continue 4"/>
+    <w:lsdException w:uiPriority="99" w:name="List Continue 5"/>
+    <w:lsdException w:uiPriority="99" w:name="Message Header"/>
+    <w:lsdException w:qFormat="1" w:unhideWhenUsed="0" w:uiPriority="11" w:semiHidden="0" w:name="Subtitle"/>
+    <w:lsdException w:uiPriority="99" w:name="Salutation"/>
+    <w:lsdException w:uiPriority="99" w:name="Date"/>
+    <w:lsdException w:uiPriority="99" w:name="Body Text First Indent"/>
+    <w:lsdException w:uiPriority="99" w:name="Body Text First Indent 2"/>
+    <w:lsdException w:uiPriority="99" w:name="Note Heading"/>
+    <w:lsdException w:uiPriority="99" w:name="Body Text 2"/>
+    <w:lsdException w:uiPriority="99" w:name="Body Text 3"/>
+    <w:lsdException w:uiPriority="99" w:name="Body Text Indent 2"/>
+    <w:lsdException w:uiPriority="99" w:name="Body Text Indent 3"/>
+    <w:lsdException w:uiPriority="99" w:name="Block Text"/>
+    <w:lsdException w:uiPriority="99" w:semiHidden="0" w:name="Hyperlink"/>
+    <w:lsdException w:uiPriority="99" w:name="FollowedHyperlink"/>
+    <w:lsdException w:qFormat="1" w:unhideWhenUsed="0" w:uiPriority="22" w:semiHidden="0" w:name="Strong"/>
+    <w:lsdException w:qFormat="1" w:unhideWhenUsed="0" w:uiPriority="20" w:semiHidden="0" w:name="Emphasis"/>
+    <w:lsdException w:uiPriority="99" w:name="Document Map"/>
+    <w:lsdException w:uiPriority="99" w:name="Plain Text"/>
+    <w:lsdException w:uiPriority="99" w:name="E-mail Signature"/>
+    <w:lsdException w:uiPriority="99" w:name="Normal (Web)"/>
+    <w:lsdException w:uiPriority="99" w:name="HTML Acronym"/>
+    <w:lsdException w:uiPriority="99" w:name="HTML Address"/>
+    <w:lsdException w:uiPriority="99" w:name="HTML Cite"/>
+    <w:lsdException w:uiPriority="99" w:name="HTML Code"/>
+    <w:lsdException w:uiPriority="99" w:name="HTML Definition"/>
+    <w:lsdException w:uiPriority="99" w:name="HTML Keyboard"/>
+    <w:lsdException w:uiPriority="99" w:name="HTML Preformatted"/>
+    <w:lsdException w:uiPriority="99" w:name="HTML Sample"/>
+    <w:lsdException w:uiPriority="99" w:name="HTML Typewriter"/>
+    <w:lsdException w:uiPriority="99" w:name="HTML Variable"/>
+    <w:lsdException w:uiPriority="99" w:name="Normal Table"/>
+    <w:lsdException w:uiPriority="99" w:name="annotation subject"/>
+    <w:lsdException w:uiPriority="99" w:name="Table Simple 1"/>
+    <w:lsdException w:uiPriority="99" w:name="Table Simple 2"/>
+    <w:lsdException w:uiPriority="99" w:name="Table Simple 3"/>
+    <w:lsdException w:uiPriority="99" w:name="Table Classic 1"/>
+    <w:lsdException w:uiPriority="99" w:name="Table Classic 2"/>
+    <w:lsdException w:uiPriority="99" w:name="Table Classic 3"/>
+    <w:lsdException w:uiPriority="99" w:name="Table Classic 4"/>
+    <w:lsdException w:uiPriority="99" w:name="Table Colorful 1"/>
+    <w:lsdException w:uiPriority="99" w:name="Table Colorful 2"/>
+    <w:lsdException w:uiPriority="99" w:name="Table Colorful 3"/>
+    <w:lsdException w:uiPriority="99" w:name="Table Columns 1"/>
+    <w:lsdException w:uiPriority="99" w:name="Table Columns 2"/>
+    <w:lsdException w:uiPriority="99" w:name="Table Columns 3"/>
+    <w:lsdException w:uiPriority="99" w:name="Table Columns 4"/>
+    <w:lsdException w:uiPriority="99" w:name="Table Columns 5"/>
+    <w:lsdException w:uiPriority="99" w:name="Table Grid 1"/>
+    <w:lsdException w:uiPriority="99" w:name="Table Grid 2"/>
+    <w:lsdException w:uiPriority="99" w:name="Table Grid 3"/>
+    <w:lsdException w:uiPriority="99" w:name="Table Grid 4"/>
+    <w:lsdException w:uiPriority="99" w:name="Table Grid 5"/>
+    <w:lsdException w:uiPriority="99" w:name="Table Grid 6"/>
+    <w:lsdException w:uiPriority="99" w:name="Table Grid 7"/>
+    <w:lsdException w:uiPriority="99" w:name="Table Grid 8"/>
+    <w:lsdException w:uiPriority="99" w:name="Table List 1"/>
+    <w:lsdException w:uiPriority="99" w:name="Table List 2"/>
+    <w:lsdException w:uiPriority="99" w:name="Table List 3"/>
+    <w:lsdException w:uiPriority="99" w:name="Table List 4"/>
+    <w:lsdException w:uiPriority="99" w:name="Table List 5"/>
+    <w:lsdException w:uiPriority="99" w:name="Table List 6"/>
+    <w:lsdException w:uiPriority="99" w:name="Table List 7"/>
+    <w:lsdException w:uiPriority="99" w:name="Table List 8"/>
+    <w:lsdException w:uiPriority="99" w:name="Table 3D effects 1"/>
+    <w:lsdException w:uiPriority="99" w:name="Table 3D effects 2"/>
+    <w:lsdException w:uiPriority="99" w:name="Table 3D effects 3"/>
+    <w:lsdException w:uiPriority="99" w:name="Table Contemporary"/>
+    <w:lsdException w:uiPriority="99" w:name="Table Elegant"/>
+    <w:lsdException w:uiPriority="99" w:name="Table Professional"/>
+    <w:lsdException w:uiPriority="99" w:name="Table Subtle 1"/>
+    <w:lsdException w:uiPriority="99" w:name="Table Subtle 2"/>
+    <w:lsdException w:uiPriority="99" w:name="Table Web 1"/>
+    <w:lsdException w:uiPriority="99" w:name="Table Web 2"/>
+    <w:lsdException w:uiPriority="99" w:name="Table Web 3"/>
+    <w:lsdException w:uiPriority="99" w:name="Balloon Text"/>
+    <w:lsdException w:unhideWhenUsed="0" w:uiPriority="59" w:semiHidden="0" w:name="Table Grid"/>
+    <w:lsdException w:uiPriority="99" w:name="Table Theme"/>
   </w:latentStyles>
-  <w:style w:type="paragraph" w:default="1" w:styleId="Normal">
+  <w:style w:type="paragraph" w:default="1" w:styleId="1">
     <w:name w:val="Normal"/>
     <w:qFormat/>
+    <w:uiPriority w:val="0"/>
     <w:rPr>
-      <w:lang w:val="pt-BR"/>
+      <w:rFonts w:asciiTheme="minorHAnsi" w:hAnsiTheme="minorHAnsi" w:eastAsiaTheme="minorEastAsia" w:cstheme="minorBidi"/>
+      <w:sz w:val="24"/>
+      <w:szCs w:val="24"/>
+      <w:lang w:val="pt-BR" w:eastAsia="en-US" w:bidi="ar-SA"/>
     </w:rPr>
   </w:style>
-  <w:style w:type="character" w:default="1" w:styleId="DefaultParagraphFont">
+  <w:style w:type="character" w:default="1" w:styleId="2">
     <w:name w:val="Default Paragraph Font"/>
+    <w:unhideWhenUsed/>
     <w:uiPriority w:val="1"/>
-    <w:semiHidden/>
+  </w:style>
+  <w:style w:type="table" w:default="1" w:styleId="4">
+    <w:name w:val="Normal Table"/>
     <w:unhideWhenUsed/>
-  </w:style>
-  <w:style w:type="table" w:default="1" w:styleId="TableNormal">
-    <w:name w:val="Normal Table"/>
     <w:uiPriority w:val="99"/>
-    <w:semiHidden/>
-    <w:unhideWhenUsed/>
     <w:tblPr>
-      <w:tblInd w:w="0" w:type="dxa"/>
+      <w:tblLayout w:type="fixed"/>
       <w:tblCellMar>
         <w:top w:w="0" w:type="dxa"/>
         <w:left w:w="108" w:type="dxa"/>
@@ -454,240 +454,26 @@
       </w:tblCellMar>
     </w:tblPr>
   </w:style>
-  <w:style w:type="numbering" w:default="1" w:styleId="NoList">
-    <w:name w:val="No List"/>
+  <w:style w:type="character" w:styleId="3">
+    <w:name w:val="Hyperlink"/>
+    <w:basedOn w:val="2"/>
+    <w:unhideWhenUsed/>
     <w:uiPriority w:val="99"/>
-    <w:semiHidden/>
-    <w:unhideWhenUsed/>
-  </w:style>
-  <w:style w:type="character" w:styleId="Hyperlink">
-    <w:name w:val="Hyperlink"/>
-    <w:basedOn w:val="DefaultParagraphFont"/>
-    <w:uiPriority w:val="99"/>
-    <w:unhideWhenUsed/>
-    <w:rsid w:val="00F3438E"/>
     <w:rPr>
       <w:color w:val="0000FF" w:themeColor="hyperlink"/>
       <w:u w:val="single"/>
+      <w14:textFill>
+        <w14:solidFill>
+          <w14:schemeClr w14:val="hlink"/>
+        </w14:solidFill>
+      </w14:textFill>
     </w:rPr>
   </w:style>
-  <w:style w:type="paragraph" w:styleId="ListParagraph">
+  <w:style w:type="paragraph" w:customStyle="1" w:styleId="5">
     <w:name w:val="List Paragraph"/>
-    <w:basedOn w:val="Normal"/>
+    <w:basedOn w:val="1"/>
+    <w:qFormat/>
     <w:uiPriority w:val="34"/>
-    <w:qFormat/>
-    <w:rsid w:val="00F3438E"/>
-    <w:pPr>
-      <w:ind w:left="720"/>
-      <w:contextualSpacing/>
-    </w:pPr>
-  </w:style>
-</w:styles>
-</file>
-
-<file path=word/stylesWithEffects.xml><?xml version="1.0" encoding="utf-8"?>
-<w:styles xmlns:wpc="http://schemas.microsoft.com/office/word/2010/wordprocessingCanvas" xmlns:mo="http://schemas.microsoft.com/office/mac/office/2008/main" xmlns:mc="http://schemas.openxmlformats.org/markup-compatibility/2006" xmlns:mv="urn:schemas-microsoft-com:mac:vml" xmlns:o="urn:schemas-microsoft-com:office:office" xmlns:r="http://schemas.openxmlformats.org/officeDocument/2006/relationships" xmlns:m="http://schemas.openxmlformats.org/officeDocument/2006/math" xmlns:v="urn:schemas-microsoft-com:vml" xmlns:wp14="http://schemas.microsoft.com/office/word/2010/wordprocessingDrawing" xmlns:wp="http://schemas.openxmlformats.org/drawingml/2006/wordprocessingDrawing" xmlns:w10="urn:schemas-microsoft-com:office:word" xmlns:w="http://schemas.openxmlformats.org/wordprocessingml/2006/main" xmlns:w14="http://schemas.microsoft.com/office/word/2010/wordml" xmlns:wpg="http://schemas.microsoft.com/office/word/2010/wordprocessingGroup" xmlns:wpi="http://schemas.microsoft.com/office/word/2010/wordprocessingInk" xmlns:wne="http://schemas.microsoft.com/office/word/2006/wordml" xmlns:wps="http://schemas.microsoft.com/office/word/2010/wordprocessingShape" mc:Ignorable="w14 wp14">
-  <w:docDefaults>
-    <w:rPrDefault>
-      <w:rPr>
-        <w:rFonts w:asciiTheme="minorHAnsi" w:eastAsiaTheme="minorEastAsia" w:hAnsiTheme="minorHAnsi" w:cstheme="minorBidi"/>
-        <w:sz w:val="24"/>
-        <w:szCs w:val="24"/>
-        <w:lang w:val="en-US" w:eastAsia="en-US" w:bidi="ar-SA"/>
-      </w:rPr>
-    </w:rPrDefault>
-    <w:pPrDefault/>
-  </w:docDefaults>
-  <w:latentStyles w:defLockedState="0" w:defUIPriority="99" w:defSemiHidden="1" w:defUnhideWhenUsed="1" w:defQFormat="0" w:count="276">
-    <w:lsdException w:name="Normal" w:semiHidden="0" w:uiPriority="0" w:unhideWhenUsed="0" w:qFormat="1"/>
-    <w:lsdException w:name="heading 1" w:semiHidden="0" w:uiPriority="9" w:unhideWhenUsed="0" w:qFormat="1"/>
-    <w:lsdException w:name="heading 2" w:uiPriority="9" w:qFormat="1"/>
-    <w:lsdException w:name="heading 3" w:uiPriority="9" w:qFormat="1"/>
-    <w:lsdException w:name="heading 4" w:uiPriority="9" w:qFormat="1"/>
-    <w:lsdException w:name="heading 5" w:uiPriority="9" w:qFormat="1"/>
-    <w:lsdException w:name="heading 6" w:uiPriority="9" w:qFormat="1"/>
-    <w:lsdException w:name="heading 7" w:uiPriority="9" w:qFormat="1"/>
-    <w:lsdException w:name="heading 8" w:uiPriority="9" w:qFormat="1"/>
-    <w:lsdException w:name="heading 9" w:uiPriority="9" w:qFormat="1"/>
-    <w:lsdException w:name="toc 1" w:uiPriority="39"/>
-    <w:lsdException w:name="toc 2" w:uiPriority="39"/>
-    <w:lsdException w:name="toc 3" w:uiPriority="39"/>
-    <w:lsdException w:name="toc 4" w:uiPriority="39"/>
-    <w:lsdException w:name="toc 5" w:uiPriority="39"/>
-    <w:lsdException w:name="toc 6" w:uiPriority="39"/>
-    <w:lsdException w:name="toc 7" w:uiPriority="39"/>
-    <w:lsdException w:name="toc 8" w:uiPriority="39"/>
-    <w:lsdException w:name="toc 9" w:uiPriority="39"/>
-    <w:lsdException w:name="caption" w:uiPriority="35" w:qFormat="1"/>
-    <w:lsdException w:name="Title" w:semiHidden="0" w:uiPriority="10" w:unhideWhenUsed="0" w:qFormat="1"/>
-    <w:lsdException w:name="Default Paragraph Font" w:uiPriority="1"/>
-    <w:lsdException w:name="Subtitle" w:semiHidden="0" w:uiPriority="11" w:unhideWhenUsed="0" w:qFormat="1"/>
-    <w:lsdException w:name="Strong" w:semiHidden="0" w:uiPriority="22" w:unhideWhenUsed="0" w:qFormat="1"/>
-    <w:lsdException w:name="Emphasis" w:semiHidden="0" w:uiPriority="20" w:unhideWhenUsed="0" w:qFormat="1"/>
-    <w:lsdException w:name="Table Grid" w:semiHidden="0" w:uiPriority="59" w:unhideWhenUsed="0"/>
-    <w:lsdException w:name="Placeholder Text" w:unhideWhenUsed="0"/>
-    <w:lsdException w:name="No Spacing" w:semiHidden="0" w:uiPriority="1" w:unhideWhenUsed="0" w:qFormat="1"/>
-    <w:lsdException w:name="Light Shading" w:semiHidden="0" w:uiPriority="60" w:unhideWhenUsed="0"/>
-    <w:lsdException w:name="Light List" w:semiHidden="0" w:uiPriority="61" w:unhideWhenUsed="0"/>
-    <w:lsdException w:name="Light Grid" w:semiHidden="0" w:uiPriority="62" w:unhideWhenUsed="0"/>
-    <w:lsdException w:name="Medium Shading 1" w:semiHidden="0" w:uiPriority="63" w:unhideWhenUsed="0"/>
-    <w:lsdException w:name="Medium Shading 2" w:semiHidden="0" w:uiPriority="64" w:unhideWhenUsed="0"/>
-    <w:lsdException w:name="Medium List 1" w:semiHidden="0" w:uiPriority="65" w:unhideWhenUsed="0"/>
-    <w:lsdException w:name="Medium List 2" w:semiHidden="0" w:uiPriority="66" w:unhideWhenUsed="0"/>
-    <w:lsdException w:name="Medium Grid 1" w:semiHidden="0" w:uiPriority="67" w:unhideWhenUsed="0"/>
-    <w:lsdException w:name="Medium Grid 2" w:semiHidden="0" w:uiPriority="68" w:unhideWhenUsed="0"/>
-    <w:lsdException w:name="Medium Grid 3" w:semiHidden="0" w:uiPriority="69" w:unhideWhenUsed="0"/>
-    <w:lsdException w:name="Dark List" w:semiHidden="0" w:uiPriority="70" w:unhideWhenUsed="0"/>
-    <w:lsdException w:name="Colorful Shading" w:semiHidden="0" w:uiPriority="71" w:unhideWhenUsed="0"/>
-    <w:lsdException w:name="Colorful List" w:semiHidden="0" w:uiPriority="72" w:unhideWhenUsed="0"/>
-    <w:lsdException w:name="Colorful Grid" w:semiHidden="0" w:uiPriority="73" w:unhideWhenUsed="0"/>
-    <w:lsdException w:name="Light Shading Accent 1" w:semiHidden="0" w:uiPriority="60" w:unhideWhenUsed="0"/>
-    <w:lsdException w:name="Light List Accent 1" w:semiHidden="0" w:uiPriority="61" w:unhideWhenUsed="0"/>
-    <w:lsdException w:name="Light Grid Accent 1" w:semiHidden="0" w:uiPriority="62" w:unhideWhenUsed="0"/>
-    <w:lsdException w:name="Medium Shading 1 Accent 1" w:semiHidden="0" w:uiPriority="63" w:unhideWhenUsed="0"/>
-    <w:lsdException w:name="Medium Shading 2 Accent 1" w:semiHidden="0" w:uiPriority="64" w:unhideWhenUsed="0"/>
-    <w:lsdException w:name="Medium List 1 Accent 1" w:semiHidden="0" w:uiPriority="65" w:unhideWhenUsed="0"/>
-    <w:lsdException w:name="Revision" w:unhideWhenUsed="0"/>
-    <w:lsdException w:name="List Paragraph" w:semiHidden="0" w:uiPriority="34" w:unhideWhenUsed="0" w:qFormat="1"/>
-    <w:lsdException w:name="Quote" w:semiHidden="0" w:uiPriority="29" w:unhideWhenUsed="0" w:qFormat="1"/>
-    <w:lsdException w:name="Intense Quote" w:semiHidden="0" w:uiPriority="30" w:unhideWhenUsed="0" w:qFormat="1"/>
-    <w:lsdException w:name="Medium List 2 Accent 1" w:semiHidden="0" w:uiPriority="66" w:unhideWhenUsed="0"/>
-    <w:lsdException w:name="Medium Grid 1 Accent 1" w:semiHidden="0" w:uiPriority="67" w:unhideWhenUsed="0"/>
-    <w:lsdException w:name="Medium Grid 2 Accent 1" w:semiHidden="0" w:uiPriority="68" w:unhideWhenUsed="0"/>
-    <w:lsdException w:name="Medium Grid 3 Accent 1" w:semiHidden="0" w:uiPriority="69" w:unhideWhenUsed="0"/>
-    <w:lsdException w:name="Dark List Accent 1" w:semiHidden="0" w:uiPriority="70" w:unhideWhenUsed="0"/>
-    <w:lsdException w:name="Colorful Shading Accent 1" w:semiHidden="0" w:uiPriority="71" w:unhideWhenUsed="0"/>
-    <w:lsdException w:name="Colorful List Accent 1" w:semiHidden="0" w:uiPriority="72" w:unhideWhenUsed="0"/>
-    <w:lsdException w:name="Colorful Grid Accent 1" w:semiHidden="0" w:uiPriority="73" w:unhideWhenUsed="0"/>
-    <w:lsdException w:name="Light Shading Accent 2" w:semiHidden="0" w:uiPriority="60" w:unhideWhenUsed="0"/>
-    <w:lsdException w:name="Light List Accent 2" w:semiHidden="0" w:uiPriority="61" w:unhideWhenUsed="0"/>
-    <w:lsdException w:name="Light Grid Accent 2" w:semiHidden="0" w:uiPriority="62" w:unhideWhenUsed="0"/>
-    <w:lsdException w:name="Medium Shading 1 Accent 2" w:semiHidden="0" w:uiPriority="63" w:unhideWhenUsed="0"/>
-    <w:lsdException w:name="Medium Shading 2 Accent 2" w:semiHidden="0" w:uiPriority="64" w:unhideWhenUsed="0"/>
-    <w:lsdException w:name="Medium List 1 Accent 2" w:semiHidden="0" w:uiPriority="65" w:unhideWhenUsed="0"/>
-    <w:lsdException w:name="Medium List 2 Accent 2" w:semiHidden="0" w:uiPriority="66" w:unhideWhenUsed="0"/>
-    <w:lsdException w:name="Medium Grid 1 Accent 2" w:semiHidden="0" w:uiPriority="67" w:unhideWhenUsed="0"/>
-    <w:lsdException w:name="Medium Grid 2 Accent 2" w:semiHidden="0" w:uiPriority="68" w:unhideWhenUsed="0"/>
-    <w:lsdException w:name="Medium Grid 3 Accent 2" w:semiHidden="0" w:uiPriority="69" w:unhideWhenUsed="0"/>
-    <w:lsdException w:name="Dark List Accent 2" w:semiHidden="0" w:uiPriority="70" w:unhideWhenUsed="0"/>
-    <w:lsdException w:name="Colorful Shading Accent 2" w:semiHidden="0" w:uiPriority="71" w:unhideWhenUsed="0"/>
-    <w:lsdException w:name="Colorful List Accent 2" w:semiHidden="0" w:uiPriority="72" w:unhideWhenUsed="0"/>
-    <w:lsdException w:name="Colorful Grid Accent 2" w:semiHidden="0" w:uiPriority="73" w:unhideWhenUsed="0"/>
-    <w:lsdException w:name="Light Shading Accent 3" w:semiHidden="0" w:uiPriority="60" w:unhideWhenUsed="0"/>
-    <w:lsdException w:name="Light List Accent 3" w:semiHidden="0" w:uiPriority="61" w:unhideWhenUsed="0"/>
-    <w:lsdException w:name="Light Grid Accent 3" w:semiHidden="0" w:uiPriority="62" w:unhideWhenUsed="0"/>
-    <w:lsdException w:name="Medium Shading 1 Accent 3" w:semiHidden="0" w:uiPriority="63" w:unhideWhenUsed="0"/>
-    <w:lsdException w:name="Medium Shading 2 Accent 3" w:semiHidden="0" w:uiPriority="64" w:unhideWhenUsed="0"/>
-    <w:lsdException w:name="Medium List 1 Accent 3" w:semiHidden="0" w:uiPriority="65" w:unhideWhenUsed="0"/>
-    <w:lsdException w:name="Medium List 2 Accent 3" w:semiHidden="0" w:uiPriority="66" w:unhideWhenUsed="0"/>
-    <w:lsdException w:name="Medium Grid 1 Accent 3" w:semiHidden="0" w:uiPriority="67" w:unhideWhenUsed="0"/>
-    <w:lsdException w:name="Medium Grid 2 Accent 3" w:semiHidden="0" w:uiPriority="68" w:unhideWhenUsed="0"/>
-    <w:lsdException w:name="Medium Grid 3 Accent 3" w:semiHidden="0" w:uiPriority="69" w:unhideWhenUsed="0"/>
-    <w:lsdException w:name="Dark List Accent 3" w:semiHidden="0" w:uiPriority="70" w:unhideWhenUsed="0"/>
-    <w:lsdException w:name="Colorful Shading Accent 3" w:semiHidden="0" w:uiPriority="71" w:unhideWhenUsed="0"/>
-    <w:lsdException w:name="Colorful List Accent 3" w:semiHidden="0" w:uiPriority="72" w:unhideWhenUsed="0"/>
-    <w:lsdException w:name="Colorful Grid Accent 3" w:semiHidden="0" w:uiPriority="73" w:unhideWhenUsed="0"/>
-    <w:lsdException w:name="Light Shading Accent 4" w:semiHidden="0" w:uiPriority="60" w:unhideWhenUsed="0"/>
-    <w:lsdException w:name="Light List Accent 4" w:semiHidden="0" w:uiPriority="61" w:unhideWhenUsed="0"/>
-    <w:lsdException w:name="Light Grid Accent 4" w:semiHidden="0" w:uiPriority="62" w:unhideWhenUsed="0"/>
-    <w:lsdException w:name="Medium Shading 1 Accent 4" w:semiHidden="0" w:uiPriority="63" w:unhideWhenUsed="0"/>
-    <w:lsdException w:name="Medium Shading 2 Accent 4" w:semiHidden="0" w:uiPriority="64" w:unhideWhenUsed="0"/>
-    <w:lsdException w:name="Medium List 1 Accent 4" w:semiHidden="0" w:uiPriority="65" w:unhideWhenUsed="0"/>
-    <w:lsdException w:name="Medium List 2 Accent 4" w:semiHidden="0" w:uiPriority="66" w:unhideWhenUsed="0"/>
-    <w:lsdException w:name="Medium Grid 1 Accent 4" w:semiHidden="0" w:uiPriority="67" w:unhideWhenUsed="0"/>
-    <w:lsdException w:name="Medium Grid 2 Accent 4" w:semiHidden="0" w:uiPriority="68" w:unhideWhenUsed="0"/>
-    <w:lsdException w:name="Medium Grid 3 Accent 4" w:semiHidden="0" w:uiPriority="69" w:unhideWhenUsed="0"/>
-    <w:lsdException w:name="Dark List Accent 4" w:semiHidden="0" w:uiPriority="70" w:unhideWhenUsed="0"/>
-    <w:lsdException w:name="Colorful Shading Accent 4" w:semiHidden="0" w:uiPriority="71" w:unhideWhenUsed="0"/>
-    <w:lsdException w:name="Colorful List Accent 4" w:semiHidden="0" w:uiPriority="72" w:unhideWhenUsed="0"/>
-    <w:lsdException w:name="Colorful Grid Accent 4" w:semiHidden="0" w:uiPriority="73" w:unhideWhenUsed="0"/>
-    <w:lsdException w:name="Light Shading Accent 5" w:semiHidden="0" w:uiPriority="60" w:unhideWhenUsed="0"/>
-    <w:lsdException w:name="Light List Accent 5" w:semiHidden="0" w:uiPriority="61" w:unhideWhenUsed="0"/>
-    <w:lsdException w:name="Light Grid Accent 5" w:semiHidden="0" w:uiPriority="62" w:unhideWhenUsed="0"/>
-    <w:lsdException w:name="Medium Shading 1 Accent 5" w:semiHidden="0" w:uiPriority="63" w:unhideWhenUsed="0"/>
-    <w:lsdException w:name="Medium Shading 2 Accent 5" w:semiHidden="0" w:uiPriority="64" w:unhideWhenUsed="0"/>
-    <w:lsdException w:name="Medium List 1 Accent 5" w:semiHidden="0" w:uiPriority="65" w:unhideWhenUsed="0"/>
-    <w:lsdException w:name="Medium List 2 Accent 5" w:semiHidden="0" w:uiPriority="66" w:unhideWhenUsed="0"/>
-    <w:lsdException w:name="Medium Grid 1 Accent 5" w:semiHidden="0" w:uiPriority="67" w:unhideWhenUsed="0"/>
-    <w:lsdException w:name="Medium Grid 2 Accent 5" w:semiHidden="0" w:uiPriority="68" w:unhideWhenUsed="0"/>
-    <w:lsdException w:name="Medium Grid 3 Accent 5" w:semiHidden="0" w:uiPriority="69" w:unhideWhenUsed="0"/>
-    <w:lsdException w:name="Dark List Accent 5" w:semiHidden="0" w:uiPriority="70" w:unhideWhenUsed="0"/>
-    <w:lsdException w:name="Colorful Shading Accent 5" w:semiHidden="0" w:uiPriority="71" w:unhideWhenUsed="0"/>
-    <w:lsdException w:name="Colorful List Accent 5" w:semiHidden="0" w:uiPriority="72" w:unhideWhenUsed="0"/>
-    <w:lsdException w:name="Colorful Grid Accent 5" w:semiHidden="0" w:uiPriority="73" w:unhideWhenUsed="0"/>
-    <w:lsdException w:name="Light Shading Accent 6" w:semiHidden="0" w:uiPriority="60" w:unhideWhenUsed="0"/>
-    <w:lsdException w:name="Light List Accent 6" w:semiHidden="0" w:uiPriority="61" w:unhideWhenUsed="0"/>
-    <w:lsdException w:name="Light Grid Accent 6" w:semiHidden="0" w:uiPriority="62" w:unhideWhenUsed="0"/>
-    <w:lsdException w:name="Medium Shading 1 Accent 6" w:semiHidden="0" w:uiPriority="63" w:unhideWhenUsed="0"/>
-    <w:lsdException w:name="Medium Shading 2 Accent 6" w:semiHidden="0" w:uiPriority="64" w:unhideWhenUsed="0"/>
-    <w:lsdException w:name="Medium List 1 Accent 6" w:semiHidden="0" w:uiPriority="65" w:unhideWhenUsed="0"/>
-    <w:lsdException w:name="Medium List 2 Accent 6" w:semiHidden="0" w:uiPriority="66" w:unhideWhenUsed="0"/>
-    <w:lsdException w:name="Medium Grid 1 Accent 6" w:semiHidden="0" w:uiPriority="67" w:unhideWhenUsed="0"/>
-    <w:lsdException w:name="Medium Grid 2 Accent 6" w:semiHidden="0" w:uiPriority="68" w:unhideWhenUsed="0"/>
-    <w:lsdException w:name="Medium Grid 3 Accent 6" w:semiHidden="0" w:uiPriority="69" w:unhideWhenUsed="0"/>
-    <w:lsdException w:name="Dark List Accent 6" w:semiHidden="0" w:uiPriority="70" w:unhideWhenUsed="0"/>
-    <w:lsdException w:name="Colorful Shading Accent 6" w:semiHidden="0" w:uiPriority="71" w:unhideWhenUsed="0"/>
-    <w:lsdException w:name="Colorful List Accent 6" w:semiHidden="0" w:uiPriority="72" w:unhideWhenUsed="0"/>
-    <w:lsdException w:name="Colorful Grid Accent 6" w:semiHidden="0" w:uiPriority="73" w:unhideWhenUsed="0"/>
-    <w:lsdException w:name="Subtle Emphasis" w:semiHidden="0" w:uiPriority="19" w:unhideWhenUsed="0" w:qFormat="1"/>
-    <w:lsdException w:name="Intense Emphasis" w:semiHidden="0" w:uiPriority="21" w:unhideWhenUsed="0" w:qFormat="1"/>
-    <w:lsdException w:name="Subtle Reference" w:semiHidden="0" w:uiPriority="31" w:unhideWhenUsed="0" w:qFormat="1"/>
-    <w:lsdException w:name="Intense Reference" w:semiHidden="0" w:uiPriority="32" w:unhideWhenUsed="0" w:qFormat="1"/>
-    <w:lsdException w:name="Book Title" w:semiHidden="0" w:uiPriority="33" w:unhideWhenUsed="0" w:qFormat="1"/>
-    <w:lsdException w:name="Bibliography" w:uiPriority="37"/>
-    <w:lsdException w:name="TOC Heading" w:uiPriority="39" w:qFormat="1"/>
-  </w:latentStyles>
-  <w:style w:type="paragraph" w:default="1" w:styleId="Normal">
-    <w:name w:val="Normal"/>
-    <w:qFormat/>
-    <w:rPr>
-      <w:lang w:val="pt-BR"/>
-    </w:rPr>
-  </w:style>
-  <w:style w:type="character" w:default="1" w:styleId="DefaultParagraphFont">
-    <w:name w:val="Default Paragraph Font"/>
-    <w:uiPriority w:val="1"/>
-    <w:semiHidden/>
-    <w:unhideWhenUsed/>
-  </w:style>
-  <w:style w:type="table" w:default="1" w:styleId="TableNormal">
-    <w:name w:val="Normal Table"/>
-    <w:uiPriority w:val="99"/>
-    <w:semiHidden/>
-    <w:unhideWhenUsed/>
-    <w:tblPr>
-      <w:tblInd w:w="0" w:type="dxa"/>
-      <w:tblCellMar>
-        <w:top w:w="0" w:type="dxa"/>
-        <w:left w:w="108" w:type="dxa"/>
-        <w:bottom w:w="0" w:type="dxa"/>
-        <w:right w:w="108" w:type="dxa"/>
-      </w:tblCellMar>
-    </w:tblPr>
-  </w:style>
-  <w:style w:type="numbering" w:default="1" w:styleId="NoList">
-    <w:name w:val="No List"/>
-    <w:uiPriority w:val="99"/>
-    <w:semiHidden/>
-    <w:unhideWhenUsed/>
-  </w:style>
-  <w:style w:type="character" w:styleId="Hyperlink">
-    <w:name w:val="Hyperlink"/>
-    <w:basedOn w:val="DefaultParagraphFont"/>
-    <w:uiPriority w:val="99"/>
-    <w:unhideWhenUsed/>
-    <w:rsid w:val="00F3438E"/>
-    <w:rPr>
-      <w:color w:val="0000FF" w:themeColor="hyperlink"/>
-      <w:u w:val="single"/>
-    </w:rPr>
-  </w:style>
-  <w:style w:type="paragraph" w:styleId="ListParagraph">
-    <w:name w:val="List Paragraph"/>
-    <w:basedOn w:val="Normal"/>
-    <w:uiPriority w:val="34"/>
-    <w:qFormat/>
-    <w:rsid w:val="00F3438E"/>
     <w:pPr>
       <w:ind w:left="720"/>
       <w:contextualSpacing/>
@@ -701,7 +487,7 @@
   <a:themeElements>
     <a:clrScheme name="Office">
       <a:dk1>
-        <a:sysClr val="windowText" lastClr="000000"/>
+        <a:sysClr val="windowText" lastClr="4C4C4C"/>
       </a:dk1>
       <a:lt1>
         <a:sysClr val="window" lastClr="FFFFFF"/>
@@ -1014,4 +800,20 @@
   </a:objectDefaults>
   <a:extraClrSchemeLst/>
 </a:theme>
+</file>
+
+<file path=customXml/item1.xml><?xml version="1.0" encoding="utf-8"?>
+<s:customData xmlns="http://www.wps.cn/officeDocument/2013/wpsCustomData" xmlns:s="http://www.wps.cn/officeDocument/2013/wpsCustomData">
+  <customSectProps>
+    <customSectPr/>
+  </customSectProps>
+</s:customData>
+</file>
+
+<file path=customXml/itemProps1.xml><?xml version="1.0" encoding="utf-8"?>
+<ds:datastoreItem xmlns:ds="http://schemas.openxmlformats.org/officeDocument/2006/customXml" ds:itemID="{B1977F7D-205B-4081-913C-38D41E755F92}">
+  <ds:schemaRefs>
+    <ds:schemaRef ds:uri="http://www.wps.cn/officeDocument/2013/wpsCustomData"/>
+  </ds:schemaRefs>
+</ds:datastoreItem>
 </file>